--- a/carlosp_jpva_tkay_yllescas/Final Results/Amplify Latinx Final Report.docx
+++ b/carlosp_jpva_tkay_yllescas/Final Results/Amplify Latinx Final Report.docx
@@ -474,13 +474,13 @@
         <w:rPr>
           <w:color w:val="000000"/>
         </w:rPr>
-        <w:t xml:space="preserve"> of this project, we are using 5</w:t>
-      </w:r>
-      <w:r>
-        <w:rPr>
-          <w:color w:val="000000"/>
-        </w:rPr>
-        <w:t xml:space="preserve"> data sets, two of which are public that we found through our own research, and </w:t>
+        <w:t xml:space="preserve"> of this project, we are using 6</w:t>
+      </w:r>
+      <w:r>
+        <w:rPr>
+          <w:color w:val="000000"/>
+        </w:rPr>
+        <w:t xml:space="preserve"> data sets, </w:t>
       </w:r>
       <w:r>
         <w:rPr>
@@ -492,6 +492,18 @@
         <w:rPr>
           <w:color w:val="000000"/>
         </w:rPr>
+        <w:t xml:space="preserve"> of which are public that we found through our own research, and </w:t>
+      </w:r>
+      <w:r>
+        <w:rPr>
+          <w:color w:val="000000"/>
+        </w:rPr>
+        <w:t>three</w:t>
+      </w:r>
+      <w:r>
+        <w:rPr>
+          <w:color w:val="000000"/>
+        </w:rPr>
         <w:t xml:space="preserve"> </w:t>
       </w:r>
       <w:r>
@@ -510,13 +522,43 @@
         <w:rPr>
           <w:color w:val="000000"/>
         </w:rPr>
-        <w:t>two</w:t>
-      </w:r>
-      <w:r>
-        <w:rPr>
-          <w:color w:val="000000"/>
-        </w:rPr>
-        <w:t xml:space="preserve"> public data sets are Demographics by Towns and City Council Race Results (2017). Demographics by towns lists all </w:t>
+        <w:t>three</w:t>
+      </w:r>
+      <w:r>
+        <w:rPr>
+          <w:color w:val="000000"/>
+        </w:rPr>
+        <w:t xml:space="preserve"> public data set</w:t>
+      </w:r>
+      <w:r>
+        <w:rPr>
+          <w:color w:val="000000"/>
+        </w:rPr>
+        <w:t xml:space="preserve">s are Demographics by Towns, </w:t>
+      </w:r>
+      <w:r>
+        <w:rPr>
+          <w:color w:val="000000"/>
+        </w:rPr>
+        <w:t>City Council Race Results (2017)</w:t>
+      </w:r>
+      <w:r>
+        <w:rPr>
+          <w:color w:val="000000"/>
+        </w:rPr>
+        <w:t xml:space="preserve">, and </w:t>
+      </w:r>
+      <w:r>
+        <w:rPr>
+          <w:color w:val="000000"/>
+        </w:rPr>
+        <w:t>MA Voter Registration Data (2010)</w:t>
+      </w:r>
+      <w:r>
+        <w:rPr>
+          <w:color w:val="000000"/>
+        </w:rPr>
+        <w:t xml:space="preserve">. Demographics by towns lists all </w:t>
       </w:r>
       <w:r>
         <w:rPr>
@@ -530,13 +572,29 @@
         </w:rPr>
         <w:t>n</w:t>
       </w:r>
-      <w:bookmarkStart w:id="0" w:name="_GoBack"/>
-      <w:bookmarkEnd w:id="0"/>
-      <w:r>
-        <w:rPr>
-          <w:color w:val="000000"/>
-        </w:rPr>
-        <w:t xml:space="preserve">s in Massachusetts along with their total population and racial demographics. City Council Race Results (2017) contains a breakdown of all the votes cast during the City Council Race of Boston in 2017 per Candidate within each Ward. The </w:t>
+      <w:r>
+        <w:rPr>
+          <w:color w:val="000000"/>
+        </w:rPr>
+        <w:t xml:space="preserve">s in Massachusetts along with their total population and racial demographics. City Council Race Results (2017) contains a breakdown of all the votes cast during the City Council Race of Boston in 2017 per Candidate within each Ward. </w:t>
+      </w:r>
+      <w:r>
+        <w:rPr>
+          <w:color w:val="000000"/>
+        </w:rPr>
+        <w:t>MA Voter Registration Data (2010)</w:t>
+      </w:r>
+      <w:r>
+        <w:rPr>
+          <w:color w:val="000000"/>
+        </w:rPr>
+        <w:t xml:space="preserve"> contained a breakdown of registered voters by party affiliation for all 353 towns in Massachusetts. </w:t>
+      </w:r>
+      <w:r>
+        <w:rPr>
+          <w:color w:val="000000"/>
+        </w:rPr>
+        <w:t xml:space="preserve">The </w:t>
       </w:r>
       <w:r>
         <w:rPr>
@@ -822,14 +880,14 @@
         <w:rPr>
           <w:color w:val="000000"/>
         </w:rPr>
-        <w:t xml:space="preserve">at the user’s request through a button on the website page that will contain the interactive map of </w:t>
+        <w:t xml:space="preserve">at </w:t>
       </w:r>
       <w:r>
         <w:rPr>
           <w:color w:val="000000"/>
         </w:rPr>
         <w:lastRenderedPageBreak/>
-        <w:t>Massachusetts zoomed in and demarcated to show Boston’s Wards. Regardless of whether the user su</w:t>
+        <w:t>the user’s request through a button on the website page that will contain the interactive map of Massachusetts zoomed in and demarcated to show Boston’s Wards. Regardless of whether the user su</w:t>
       </w:r>
       <w:r>
         <w:rPr>
@@ -983,7 +1041,21 @@
         <w:rPr>
           <w:color w:val="000000"/>
         </w:rPr>
-        <w:t xml:space="preserve">The coordinates for all the Wards were obtained through a URL request to the boston.gov.data website, which contains a data set listing all Boston Wards as well as their location and size. We also added a script which gathers </w:t>
+        <w:t xml:space="preserve">The coordinates for all the Wards were obtained through a URL request to the </w:t>
+      </w:r>
+      <w:proofErr w:type="spellStart"/>
+      <w:r>
+        <w:rPr>
+          <w:color w:val="000000"/>
+        </w:rPr>
+        <w:t>boston.gov.data</w:t>
+      </w:r>
+      <w:proofErr w:type="spellEnd"/>
+      <w:r>
+        <w:rPr>
+          <w:color w:val="000000"/>
+        </w:rPr>
+        <w:t xml:space="preserve"> website, which contains a data set listing all Boston Wards as well as their location and size. We also added a script which gathers </w:t>
       </w:r>
       <w:r>
         <w:rPr>
@@ -1151,7 +1223,14 @@
         <w:rPr>
           <w:color w:val="000000"/>
         </w:rPr>
-        <w:t>and the average amount of registered and eligible voters in each ward which are Hispanic as well as the standard deviation of this value. These statistics are</w:t>
+        <w:t xml:space="preserve">and the average amount of registered and eligible voters in each </w:t>
+      </w:r>
+      <w:r>
+        <w:rPr>
+          <w:color w:val="000000"/>
+        </w:rPr>
+        <w:lastRenderedPageBreak/>
+        <w:t>ward which are Hispanic as well as the standard deviation of this value. These statistics are</w:t>
       </w:r>
       <w:r>
         <w:rPr>
@@ -1163,14 +1242,7 @@
         <w:rPr>
           <w:color w:val="000000"/>
         </w:rPr>
-        <w:t xml:space="preserve">all </w:t>
-      </w:r>
-      <w:r>
-        <w:rPr>
-          <w:color w:val="000000"/>
-        </w:rPr>
-        <w:lastRenderedPageBreak/>
-        <w:t>generated through several sets of aggregations which first aggregate each of the aforementioned values within each Ward and then across all Wards. The reason why we gather these values are to then</w:t>
+        <w:t>all generated through several sets of aggregations which first aggregate each of the aforementioned values within each Ward and then across all Wards. The reason why we gather these values are to then</w:t>
       </w:r>
       <w:r>
         <w:rPr>
@@ -1556,7 +1628,15 @@
           <w:bCs/>
           <w:color w:val="000000"/>
         </w:rPr>
-        <w:t>, Flask as the web framework, Google’s Geocoding API for obtaining geographical coordinates to be used in the map, and a variety of smaller Python modules to generate provenance for al</w:t>
+        <w:t xml:space="preserve">, Flask as the web framework, Google’s Geocoding API for obtaining geographical coordinates to be used in the map, and a variety of </w:t>
+      </w:r>
+      <w:r>
+        <w:rPr>
+          <w:bCs/>
+          <w:color w:val="000000"/>
+        </w:rPr>
+        <w:lastRenderedPageBreak/>
+        <w:t>smaller Python modules to generate provenance for al</w:t>
       </w:r>
       <w:r>
         <w:rPr>
@@ -1570,15 +1650,7 @@
           <w:bCs/>
           <w:color w:val="000000"/>
         </w:rPr>
-        <w:t xml:space="preserve">We also used </w:t>
-      </w:r>
-      <w:r>
-        <w:rPr>
-          <w:bCs/>
-          <w:color w:val="000000"/>
-        </w:rPr>
-        <w:lastRenderedPageBreak/>
-        <w:t>E</w:t>
+        <w:t>We also used E</w:t>
       </w:r>
       <w:r>
         <w:rPr>
@@ -1898,7 +1970,28 @@
           <w:bCs/>
           <w:color w:val="000000"/>
         </w:rPr>
-        <w:t xml:space="preserve">With this project, the main problem that we sought to solve was to increase voter turnout by targeting areas with a large Hispanic population. However, even after looking at various statistics which indicate a correlation between race and voter registration/turnout, we first sought to confirm whether this was the case within our dataset. As a result, as can be seen in figure 1 below, we found this to also be the case for Wards in Boston. </w:t>
+        <w:t xml:space="preserve">With this project, the main problem that we sought to solve was to increase voter turnout by targeting areas with a large Hispanic population. However, even after looking at various statistics which indicate a correlation between race and voter registration/turnout, we first sought to confirm whether this was the case within our dataset. As a result, </w:t>
+      </w:r>
+      <w:r>
+        <w:rPr>
+          <w:bCs/>
+          <w:color w:val="000000"/>
+        </w:rPr>
+        <w:t xml:space="preserve">we performed two additional sets of statistical analyses. The first of which sought to find whether there was some correlation between the amount of Latinx voters in a population with the registration rate and </w:t>
+      </w:r>
+      <w:r>
+        <w:rPr>
+          <w:bCs/>
+          <w:color w:val="000000"/>
+        </w:rPr>
+        <w:t>as can be seen in figure 1 below, we found th</w:t>
+      </w:r>
+      <w:r>
+        <w:rPr>
+          <w:bCs/>
+          <w:color w:val="000000"/>
+        </w:rPr>
+        <w:t>ere to be at least a slightly negative correlation.</w:t>
       </w:r>
     </w:p>
     <w:p>
@@ -1942,7 +2035,6 @@
           <w:noProof/>
           <w:color w:val="000000"/>
         </w:rPr>
-        <w:lastRenderedPageBreak/>
         <w:drawing>
           <wp:anchor distT="0" distB="0" distL="114300" distR="114300" simplePos="0" relativeHeight="251658240" behindDoc="1" locked="0" layoutInCell="1" allowOverlap="1" wp14:anchorId="789A73F9" wp14:editId="585FFF88">
             <wp:simplePos x="0" y="0"/>
@@ -2016,7 +2108,6 @@
       <w:pPr>
         <w:pStyle w:val="NormalWeb"/>
         <w:spacing w:before="280" w:beforeAutospacing="0" w:after="280" w:afterAutospacing="0" w:line="360" w:lineRule="auto"/>
-        <w:jc w:val="center"/>
         <w:rPr>
           <w:bCs/>
           <w:i/>
@@ -2033,38 +2124,367 @@
           <w:bCs/>
           <w:i/>
           <w:color w:val="000000"/>
-        </w:rPr>
-      </w:pPr>
+          <w:sz w:val="16"/>
+        </w:rPr>
+      </w:pPr>
+      <w:r>
+        <w:rPr>
+          <w:bCs/>
+          <w:i/>
+          <w:color w:val="000000"/>
+          <w:sz w:val="16"/>
+        </w:rPr>
+        <w:t xml:space="preserve">            </w:t>
+      </w:r>
+      <w:r>
+        <w:rPr>
+          <w:bCs/>
+          <w:i/>
+          <w:color w:val="000000"/>
+          <w:sz w:val="16"/>
+        </w:rPr>
+        <w:t>figure 1. Proportion of Latinx population vs. proportion of population registered to vote</w:t>
+      </w:r>
     </w:p>
     <w:p>
       <w:pPr>
         <w:pStyle w:val="NormalWeb"/>
-        <w:spacing w:before="280" w:beforeAutospacing="0" w:after="280" w:afterAutospacing="0" w:line="360" w:lineRule="auto"/>
-        <w:jc w:val="center"/>
-        <w:rPr>
-          <w:bCs/>
-          <w:i/>
-          <w:color w:val="000000"/>
-          <w:sz w:val="16"/>
-        </w:rPr>
-      </w:pPr>
-      <w:r>
-        <w:rPr>
-          <w:bCs/>
-          <w:i/>
-          <w:color w:val="000000"/>
-          <w:sz w:val="16"/>
-        </w:rPr>
-        <w:t xml:space="preserve">            </w:t>
-      </w:r>
-      <w:r>
-        <w:rPr>
-          <w:bCs/>
-          <w:i/>
-          <w:color w:val="000000"/>
-          <w:sz w:val="16"/>
-        </w:rPr>
-        <w:t>figure 1. Proportion of Latinx population vs. proportion of population registered to vote</w:t>
+        <w:spacing w:line="360" w:lineRule="auto"/>
+        <w:jc w:val="both"/>
+      </w:pPr>
+      <w:r>
+        <w:rPr>
+          <w:bCs/>
+          <w:color w:val="000000"/>
+        </w:rPr>
+        <w:t xml:space="preserve">The second statistical analysis conducted on the data then sought to </w:t>
+      </w:r>
+      <w:r>
+        <w:t>gauge the impact the Hispanic population has on voter registration rates throu</w:t>
+      </w:r>
+      <w:r>
+        <w:t>ghout Massachusetts as a whole. To do this,</w:t>
+      </w:r>
+      <w:r>
+        <w:t xml:space="preserve"> we used data from </w:t>
+      </w:r>
+      <w:r>
+        <w:t xml:space="preserve">the third public dataset listed above, </w:t>
+      </w:r>
+      <w:r>
+        <w:t>Demographics by Towns (2010), and voter registration data (2010) to compute 4 correlation coefficients. One for each of the following:</w:t>
+      </w:r>
+    </w:p>
+    <w:p>
+      <w:pPr>
+        <w:numPr>
+          <w:ilvl w:val="0"/>
+          <w:numId w:val="4"/>
+        </w:numPr>
+        <w:spacing w:before="100" w:beforeAutospacing="1" w:after="100" w:afterAutospacing="1" w:line="360" w:lineRule="auto"/>
+        <w:jc w:val="both"/>
+        <w:rPr>
+          <w:rFonts w:ascii="Times New Roman" w:eastAsia="Times New Roman" w:hAnsi="Times New Roman" w:cs="Times New Roman"/>
+          <w:sz w:val="24"/>
+          <w:szCs w:val="24"/>
+        </w:rPr>
+      </w:pPr>
+      <w:r>
+        <w:rPr>
+          <w:rFonts w:ascii="Times New Roman" w:eastAsia="Times New Roman" w:hAnsi="Times New Roman" w:cs="Times New Roman"/>
+          <w:sz w:val="24"/>
+          <w:szCs w:val="24"/>
+        </w:rPr>
+        <w:t xml:space="preserve">Hispanic Population </w:t>
+      </w:r>
+      <w:proofErr w:type="gramStart"/>
+      <w:r>
+        <w:rPr>
+          <w:rFonts w:ascii="Times New Roman" w:eastAsia="Times New Roman" w:hAnsi="Times New Roman" w:cs="Times New Roman"/>
+          <w:sz w:val="24"/>
+          <w:szCs w:val="24"/>
+        </w:rPr>
+        <w:t>vs</w:t>
+      </w:r>
+      <w:proofErr w:type="gramEnd"/>
+      <w:r>
+        <w:rPr>
+          <w:rFonts w:ascii="Times New Roman" w:eastAsia="Times New Roman" w:hAnsi="Times New Roman" w:cs="Times New Roman"/>
+          <w:sz w:val="24"/>
+          <w:szCs w:val="24"/>
+        </w:rPr>
+        <w:t xml:space="preserve"> Overall Registration Rate, Correlation Coefficient = -0.07</w:t>
+      </w:r>
+    </w:p>
+    <w:p>
+      <w:pPr>
+        <w:numPr>
+          <w:ilvl w:val="0"/>
+          <w:numId w:val="4"/>
+        </w:numPr>
+        <w:spacing w:before="100" w:beforeAutospacing="1" w:after="100" w:afterAutospacing="1" w:line="360" w:lineRule="auto"/>
+        <w:jc w:val="both"/>
+        <w:rPr>
+          <w:rFonts w:ascii="Times New Roman" w:eastAsia="Times New Roman" w:hAnsi="Times New Roman" w:cs="Times New Roman"/>
+          <w:sz w:val="24"/>
+          <w:szCs w:val="24"/>
+        </w:rPr>
+      </w:pPr>
+      <w:r>
+        <w:rPr>
+          <w:rFonts w:ascii="Times New Roman" w:eastAsia="Times New Roman" w:hAnsi="Times New Roman" w:cs="Times New Roman"/>
+          <w:sz w:val="24"/>
+          <w:szCs w:val="24"/>
+        </w:rPr>
+        <w:t xml:space="preserve">Black Population </w:t>
+      </w:r>
+      <w:proofErr w:type="gramStart"/>
+      <w:r>
+        <w:rPr>
+          <w:rFonts w:ascii="Times New Roman" w:eastAsia="Times New Roman" w:hAnsi="Times New Roman" w:cs="Times New Roman"/>
+          <w:sz w:val="24"/>
+          <w:szCs w:val="24"/>
+        </w:rPr>
+        <w:t>vs</w:t>
+      </w:r>
+      <w:proofErr w:type="gramEnd"/>
+      <w:r>
+        <w:rPr>
+          <w:rFonts w:ascii="Times New Roman" w:eastAsia="Times New Roman" w:hAnsi="Times New Roman" w:cs="Times New Roman"/>
+          <w:sz w:val="24"/>
+          <w:szCs w:val="24"/>
+        </w:rPr>
+        <w:t xml:space="preserve"> Overall Registration Rate, Correlation Coefficient = -0.05</w:t>
+      </w:r>
+    </w:p>
+    <w:p>
+      <w:pPr>
+        <w:numPr>
+          <w:ilvl w:val="0"/>
+          <w:numId w:val="4"/>
+        </w:numPr>
+        <w:spacing w:before="100" w:beforeAutospacing="1" w:after="100" w:afterAutospacing="1" w:line="360" w:lineRule="auto"/>
+        <w:jc w:val="both"/>
+        <w:rPr>
+          <w:rFonts w:ascii="Times New Roman" w:eastAsia="Times New Roman" w:hAnsi="Times New Roman" w:cs="Times New Roman"/>
+          <w:sz w:val="24"/>
+          <w:szCs w:val="24"/>
+        </w:rPr>
+      </w:pPr>
+      <w:r>
+        <w:rPr>
+          <w:rFonts w:ascii="Times New Roman" w:eastAsia="Times New Roman" w:hAnsi="Times New Roman" w:cs="Times New Roman"/>
+          <w:sz w:val="24"/>
+          <w:szCs w:val="24"/>
+        </w:rPr>
+        <w:t xml:space="preserve">White Population </w:t>
+      </w:r>
+      <w:proofErr w:type="gramStart"/>
+      <w:r>
+        <w:rPr>
+          <w:rFonts w:ascii="Times New Roman" w:eastAsia="Times New Roman" w:hAnsi="Times New Roman" w:cs="Times New Roman"/>
+          <w:sz w:val="24"/>
+          <w:szCs w:val="24"/>
+        </w:rPr>
+        <w:t>vs</w:t>
+      </w:r>
+      <w:proofErr w:type="gramEnd"/>
+      <w:r>
+        <w:rPr>
+          <w:rFonts w:ascii="Times New Roman" w:eastAsia="Times New Roman" w:hAnsi="Times New Roman" w:cs="Times New Roman"/>
+          <w:sz w:val="24"/>
+          <w:szCs w:val="24"/>
+        </w:rPr>
+        <w:t xml:space="preserve"> Overall Registration Rate, Correlation Coefficient = 0.05</w:t>
+      </w:r>
+    </w:p>
+    <w:p>
+      <w:pPr>
+        <w:numPr>
+          <w:ilvl w:val="0"/>
+          <w:numId w:val="4"/>
+        </w:numPr>
+        <w:spacing w:before="100" w:beforeAutospacing="1" w:after="100" w:afterAutospacing="1" w:line="360" w:lineRule="auto"/>
+        <w:jc w:val="both"/>
+        <w:rPr>
+          <w:rFonts w:ascii="Times New Roman" w:eastAsia="Times New Roman" w:hAnsi="Times New Roman" w:cs="Times New Roman"/>
+          <w:sz w:val="24"/>
+          <w:szCs w:val="24"/>
+        </w:rPr>
+      </w:pPr>
+      <w:r>
+        <w:rPr>
+          <w:rFonts w:ascii="Times New Roman" w:eastAsia="Times New Roman" w:hAnsi="Times New Roman" w:cs="Times New Roman"/>
+          <w:sz w:val="24"/>
+          <w:szCs w:val="24"/>
+        </w:rPr>
+        <w:t xml:space="preserve">Asian Population </w:t>
+      </w:r>
+      <w:proofErr w:type="gramStart"/>
+      <w:r>
+        <w:rPr>
+          <w:rFonts w:ascii="Times New Roman" w:eastAsia="Times New Roman" w:hAnsi="Times New Roman" w:cs="Times New Roman"/>
+          <w:sz w:val="24"/>
+          <w:szCs w:val="24"/>
+        </w:rPr>
+        <w:t>vs</w:t>
+      </w:r>
+      <w:proofErr w:type="gramEnd"/>
+      <w:r>
+        <w:rPr>
+          <w:rFonts w:ascii="Times New Roman" w:eastAsia="Times New Roman" w:hAnsi="Times New Roman" w:cs="Times New Roman"/>
+          <w:sz w:val="24"/>
+          <w:szCs w:val="24"/>
+        </w:rPr>
+        <w:t xml:space="preserve"> Overall Registration Rate, Correlation Coefficient = -0.02</w:t>
+      </w:r>
+    </w:p>
+    <w:p>
+      <w:pPr>
+        <w:spacing w:before="100" w:beforeAutospacing="1" w:after="100" w:afterAutospacing="1" w:line="360" w:lineRule="auto"/>
+        <w:jc w:val="both"/>
+        <w:rPr>
+          <w:rFonts w:ascii="Times New Roman" w:eastAsia="Times New Roman" w:hAnsi="Times New Roman" w:cs="Times New Roman"/>
+          <w:sz w:val="24"/>
+          <w:szCs w:val="24"/>
+        </w:rPr>
+      </w:pPr>
+      <w:r>
+        <w:rPr>
+          <w:rFonts w:ascii="Times New Roman" w:eastAsia="Times New Roman" w:hAnsi="Times New Roman" w:cs="Times New Roman"/>
+          <w:sz w:val="24"/>
+          <w:szCs w:val="24"/>
+        </w:rPr>
+        <w:t>We then computed the p-values for each one of them. We found the p-values for each to be as follows:</w:t>
+      </w:r>
+    </w:p>
+    <w:p>
+      <w:pPr>
+        <w:numPr>
+          <w:ilvl w:val="0"/>
+          <w:numId w:val="5"/>
+        </w:numPr>
+        <w:spacing w:before="100" w:beforeAutospacing="1" w:after="100" w:afterAutospacing="1" w:line="360" w:lineRule="auto"/>
+        <w:jc w:val="both"/>
+        <w:rPr>
+          <w:rFonts w:ascii="Times New Roman" w:eastAsia="Times New Roman" w:hAnsi="Times New Roman" w:cs="Times New Roman"/>
+          <w:sz w:val="24"/>
+          <w:szCs w:val="24"/>
+        </w:rPr>
+      </w:pPr>
+      <w:r>
+        <w:rPr>
+          <w:rFonts w:ascii="Times New Roman" w:eastAsia="Times New Roman" w:hAnsi="Times New Roman" w:cs="Times New Roman"/>
+          <w:sz w:val="24"/>
+          <w:szCs w:val="24"/>
+        </w:rPr>
+        <w:t>Hispanic population and Overall Registration Rate, p-value = 0.21</w:t>
+      </w:r>
+    </w:p>
+    <w:p>
+      <w:pPr>
+        <w:numPr>
+          <w:ilvl w:val="0"/>
+          <w:numId w:val="5"/>
+        </w:numPr>
+        <w:spacing w:before="100" w:beforeAutospacing="1" w:after="100" w:afterAutospacing="1" w:line="360" w:lineRule="auto"/>
+        <w:jc w:val="both"/>
+        <w:rPr>
+          <w:rFonts w:ascii="Times New Roman" w:eastAsia="Times New Roman" w:hAnsi="Times New Roman" w:cs="Times New Roman"/>
+          <w:sz w:val="24"/>
+          <w:szCs w:val="24"/>
+        </w:rPr>
+      </w:pPr>
+      <w:r>
+        <w:rPr>
+          <w:rFonts w:ascii="Times New Roman" w:eastAsia="Times New Roman" w:hAnsi="Times New Roman" w:cs="Times New Roman"/>
+          <w:sz w:val="24"/>
+          <w:szCs w:val="24"/>
+        </w:rPr>
+        <w:t>Black Population and Overall Registration Rate, p-value = 0.31</w:t>
+      </w:r>
+    </w:p>
+    <w:p>
+      <w:pPr>
+        <w:numPr>
+          <w:ilvl w:val="0"/>
+          <w:numId w:val="5"/>
+        </w:numPr>
+        <w:spacing w:before="100" w:beforeAutospacing="1" w:after="100" w:afterAutospacing="1" w:line="360" w:lineRule="auto"/>
+        <w:jc w:val="both"/>
+        <w:rPr>
+          <w:rFonts w:ascii="Times New Roman" w:eastAsia="Times New Roman" w:hAnsi="Times New Roman" w:cs="Times New Roman"/>
+          <w:sz w:val="24"/>
+          <w:szCs w:val="24"/>
+        </w:rPr>
+      </w:pPr>
+      <w:r>
+        <w:rPr>
+          <w:rFonts w:ascii="Times New Roman" w:eastAsia="Times New Roman" w:hAnsi="Times New Roman" w:cs="Times New Roman"/>
+          <w:sz w:val="24"/>
+          <w:szCs w:val="24"/>
+        </w:rPr>
+        <w:t>White Population and Overall Registration Rate, p-value = 0.31</w:t>
+      </w:r>
+    </w:p>
+    <w:p>
+      <w:pPr>
+        <w:numPr>
+          <w:ilvl w:val="0"/>
+          <w:numId w:val="5"/>
+        </w:numPr>
+        <w:spacing w:before="100" w:beforeAutospacing="1" w:after="100" w:afterAutospacing="1" w:line="360" w:lineRule="auto"/>
+        <w:jc w:val="both"/>
+        <w:rPr>
+          <w:rFonts w:ascii="Times New Roman" w:eastAsia="Times New Roman" w:hAnsi="Times New Roman" w:cs="Times New Roman"/>
+          <w:sz w:val="24"/>
+          <w:szCs w:val="24"/>
+        </w:rPr>
+      </w:pPr>
+      <w:r>
+        <w:rPr>
+          <w:rFonts w:ascii="Times New Roman" w:eastAsia="Times New Roman" w:hAnsi="Times New Roman" w:cs="Times New Roman"/>
+          <w:sz w:val="24"/>
+          <w:szCs w:val="24"/>
+        </w:rPr>
+        <w:t>Asian Population and Overall Registration Rate, p-value = 0.66</w:t>
+      </w:r>
+    </w:p>
+    <w:p>
+      <w:pPr>
+        <w:spacing w:before="100" w:beforeAutospacing="1" w:after="100" w:afterAutospacing="1" w:line="360" w:lineRule="auto"/>
+        <w:jc w:val="both"/>
+        <w:rPr>
+          <w:rFonts w:ascii="Times New Roman" w:eastAsia="Times New Roman" w:hAnsi="Times New Roman" w:cs="Times New Roman"/>
+          <w:sz w:val="24"/>
+          <w:szCs w:val="24"/>
+        </w:rPr>
+      </w:pPr>
+      <w:r>
+        <w:rPr>
+          <w:rFonts w:ascii="Times New Roman" w:eastAsia="Times New Roman" w:hAnsi="Times New Roman" w:cs="Times New Roman"/>
+          <w:sz w:val="24"/>
+          <w:szCs w:val="24"/>
+        </w:rPr>
+        <w:t xml:space="preserve">While in the scientific community a p-value is considered statistically significant generally if it is &lt;0.1, we believe the gaps between these p-values, and the fact the Hispanic population size is negatively correlated with overall registration rates, suggests there may be merit to focusing voter engagement efforts on communities with larger </w:t>
+      </w:r>
+      <w:proofErr w:type="spellStart"/>
+      <w:r>
+        <w:rPr>
+          <w:rFonts w:ascii="Times New Roman" w:eastAsia="Times New Roman" w:hAnsi="Times New Roman" w:cs="Times New Roman"/>
+          <w:sz w:val="24"/>
+          <w:szCs w:val="24"/>
+        </w:rPr>
+        <w:t>hispanic</w:t>
+      </w:r>
+      <w:proofErr w:type="spellEnd"/>
+      <w:r>
+        <w:rPr>
+          <w:rFonts w:ascii="Times New Roman" w:eastAsia="Times New Roman" w:hAnsi="Times New Roman" w:cs="Times New Roman"/>
+          <w:sz w:val="24"/>
+          <w:szCs w:val="24"/>
+        </w:rPr>
+        <w:t xml:space="preserve"> populations.</w:t>
       </w:r>
     </w:p>
     <w:p>
@@ -2073,6 +2493,26 @@
         <w:spacing w:before="280" w:beforeAutospacing="0" w:after="280" w:afterAutospacing="0" w:line="360" w:lineRule="auto"/>
         <w:jc w:val="both"/>
         <w:rPr>
+          <w:b/>
+          <w:bCs/>
+          <w:color w:val="000000"/>
+        </w:rPr>
+      </w:pPr>
+      <w:r>
+        <w:rPr>
+          <w:b/>
+          <w:bCs/>
+          <w:color w:val="000000"/>
+        </w:rPr>
+        <w:tab/>
+      </w:r>
+    </w:p>
+    <w:p>
+      <w:pPr>
+        <w:pStyle w:val="NormalWeb"/>
+        <w:spacing w:before="280" w:beforeAutospacing="0" w:after="280" w:afterAutospacing="0" w:line="360" w:lineRule="auto"/>
+        <w:jc w:val="both"/>
+        <w:rPr>
           <w:bCs/>
           <w:color w:val="000000"/>
         </w:rPr>
@@ -2083,14 +2523,15 @@
           <w:noProof/>
           <w:color w:val="000000"/>
         </w:rPr>
+        <w:lastRenderedPageBreak/>
         <w:drawing>
-          <wp:anchor distT="0" distB="0" distL="114300" distR="114300" simplePos="0" relativeHeight="251659264" behindDoc="1" locked="0" layoutInCell="1" allowOverlap="1" wp14:anchorId="2D1AC858" wp14:editId="77849748">
+          <wp:anchor distT="0" distB="0" distL="114300" distR="114300" simplePos="0" relativeHeight="251659264" behindDoc="1" locked="0" layoutInCell="1" allowOverlap="1" wp14:anchorId="78FC3143" wp14:editId="7DFAC1BC">
             <wp:simplePos x="0" y="0"/>
             <wp:positionH relativeFrom="margin">
               <wp:posOffset>590550</wp:posOffset>
             </wp:positionH>
             <wp:positionV relativeFrom="page">
-              <wp:posOffset>3573780</wp:posOffset>
+              <wp:posOffset>1409700</wp:posOffset>
             </wp:positionV>
             <wp:extent cx="4754880" cy="2539365"/>
             <wp:effectExtent l="0" t="0" r="7620" b="0"/>
@@ -2141,14 +2582,6 @@
       </w:r>
       <w:r>
         <w:rPr>
-          <w:b/>
-          <w:bCs/>
-          <w:color w:val="000000"/>
-        </w:rPr>
-        <w:tab/>
-      </w:r>
-      <w:r>
-        <w:rPr>
           <w:bCs/>
           <w:color w:val="000000"/>
         </w:rPr>
@@ -2273,39 +2706,19 @@
       <w:r>
         <w:rPr>
           <w:bCs/>
-          <w:i/>
-          <w:color w:val="000000"/>
-          <w:sz w:val="18"/>
-        </w:rPr>
-        <w:t xml:space="preserve">     figure 2. Map Visualization prior to running the algorithm for generating suggestions</w:t>
-      </w:r>
-    </w:p>
-    <w:p>
-      <w:pPr>
-        <w:pStyle w:val="NormalWeb"/>
-        <w:spacing w:before="280" w:beforeAutospacing="0" w:after="280" w:afterAutospacing="0" w:line="360" w:lineRule="auto"/>
-        <w:jc w:val="both"/>
-        <w:rPr>
-          <w:bCs/>
-          <w:color w:val="000000"/>
-        </w:rPr>
-      </w:pPr>
-      <w:r>
-        <w:rPr>
-          <w:bCs/>
           <w:noProof/>
           <w:color w:val="000000"/>
         </w:rPr>
         <w:drawing>
-          <wp:anchor distT="0" distB="0" distL="114300" distR="114300" simplePos="0" relativeHeight="251660288" behindDoc="1" locked="0" layoutInCell="1" allowOverlap="1" wp14:anchorId="190CB33A" wp14:editId="1744645B">
+          <wp:anchor distT="0" distB="0" distL="114300" distR="114300" simplePos="0" relativeHeight="251660288" behindDoc="1" locked="0" layoutInCell="1" allowOverlap="1" wp14:anchorId="61D5C1F6" wp14:editId="607EEA3C">
             <wp:simplePos x="0" y="0"/>
             <wp:positionH relativeFrom="margin">
-              <wp:align>center</wp:align>
+              <wp:posOffset>662940</wp:posOffset>
             </wp:positionH>
             <wp:positionV relativeFrom="page">
-              <wp:posOffset>6681470</wp:posOffset>
+              <wp:posOffset>4334510</wp:posOffset>
             </wp:positionV>
-            <wp:extent cx="4343400" cy="2737102"/>
+            <wp:extent cx="4343400" cy="2736850"/>
             <wp:effectExtent l="0" t="0" r="0" b="6350"/>
             <wp:wrapNone/>
             <wp:docPr id="3" name="Picture 3"/>
@@ -2334,7 +2747,7 @@
                   <pic:spPr>
                     <a:xfrm>
                       <a:off x="0" y="0"/>
-                      <a:ext cx="4343400" cy="2737102"/>
+                      <a:ext cx="4343400" cy="2736850"/>
                     </a:xfrm>
                     <a:prstGeom prst="rect">
                       <a:avLst/>
@@ -2352,6 +2765,15 @@
           </wp:anchor>
         </w:drawing>
       </w:r>
+      <w:r>
+        <w:rPr>
+          <w:bCs/>
+          <w:i/>
+          <w:color w:val="000000"/>
+          <w:sz w:val="18"/>
+        </w:rPr>
+        <w:t xml:space="preserve">     figure 2. Map Visualization prior to running the algorithm for generating suggestions</w:t>
+      </w:r>
     </w:p>
     <w:p>
       <w:pPr>
@@ -2407,6 +2829,28 @@
           <w:color w:val="000000"/>
         </w:rPr>
       </w:pPr>
+    </w:p>
+    <w:p>
+      <w:pPr>
+        <w:pStyle w:val="NormalWeb"/>
+        <w:spacing w:before="280" w:beforeAutospacing="0" w:after="280" w:afterAutospacing="0" w:line="360" w:lineRule="auto"/>
+        <w:jc w:val="both"/>
+        <w:rPr>
+          <w:bCs/>
+          <w:color w:val="000000"/>
+        </w:rPr>
+      </w:pPr>
+    </w:p>
+    <w:p>
+      <w:pPr>
+        <w:pStyle w:val="NormalWeb"/>
+        <w:spacing w:before="280" w:beforeAutospacing="0" w:after="280" w:afterAutospacing="0" w:line="360" w:lineRule="auto"/>
+        <w:jc w:val="both"/>
+        <w:rPr>
+          <w:bCs/>
+          <w:color w:val="000000"/>
+        </w:rPr>
+      </w:pPr>
       <w:r>
         <w:rPr>
           <w:bCs/>
@@ -2416,16 +2860,16 @@
         <mc:AlternateContent>
           <mc:Choice Requires="wps">
             <w:drawing>
-              <wp:anchor distT="0" distB="0" distL="114300" distR="114300" simplePos="0" relativeHeight="251661312" behindDoc="0" locked="0" layoutInCell="1" allowOverlap="1">
+              <wp:anchor distT="0" distB="0" distL="114300" distR="114300" simplePos="0" relativeHeight="251661312" behindDoc="0" locked="0" layoutInCell="1" allowOverlap="1" wp14:anchorId="115140D1" wp14:editId="75304F24">
                 <wp:simplePos x="0" y="0"/>
                 <wp:positionH relativeFrom="margin">
-                  <wp:align>center</wp:align>
+                  <wp:posOffset>1318260</wp:posOffset>
                 </wp:positionH>
                 <wp:positionV relativeFrom="paragraph">
-                  <wp:posOffset>742950</wp:posOffset>
+                  <wp:posOffset>167640</wp:posOffset>
                 </wp:positionV>
                 <wp:extent cx="3307080" cy="320040"/>
-                <wp:effectExtent l="0" t="0" r="7620" b="3810"/>
+                <wp:effectExtent l="0" t="0" r="0" b="3810"/>
                 <wp:wrapNone/>
                 <wp:docPr id="4" name="Text Box 4"/>
                 <wp:cNvGraphicFramePr/>
@@ -2441,9 +2885,7 @@
                         <a:prstGeom prst="rect">
                           <a:avLst/>
                         </a:prstGeom>
-                        <a:solidFill>
-                          <a:schemeClr val="lt1"/>
-                        </a:solidFill>
+                        <a:noFill/>
                         <a:ln w="6350">
                           <a:noFill/>
                         </a:ln>
@@ -2501,11 +2943,11 @@
           </mc:Choice>
           <mc:Fallback>
             <w:pict>
-              <v:shapetype id="_x0000_t202" coordsize="21600,21600" o:spt="202" path="m,l,21600r21600,l21600,xe">
+              <v:shapetype w14:anchorId="115140D1" id="_x0000_t202" coordsize="21600,21600" o:spt="202" path="m,l,21600r21600,l21600,xe">
                 <v:stroke joinstyle="miter"/>
                 <v:path gradientshapeok="t" o:connecttype="rect"/>
               </v:shapetype>
-              <v:shape id="Text Box 4" o:spid="_x0000_s1026" type="#_x0000_t202" style="position:absolute;left:0;text-align:left;margin-left:0;margin-top:58.5pt;width:260.4pt;height:25.2pt;z-index:251661312;visibility:visible;mso-wrap-style:square;mso-width-percent:0;mso-wrap-distance-left:9pt;mso-wrap-distance-top:0;mso-wrap-distance-right:9pt;mso-wrap-distance-bottom:0;mso-position-horizontal:center;mso-position-horizontal-relative:margin;mso-position-vertical:absolute;mso-position-vertical-relative:text;mso-width-percent:0;mso-width-relative:margin;v-text-anchor:top" o:gfxdata="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" fillcolor="white [3201]" stroked="f" strokeweight=".5pt">
+              <v:shape id="Text Box 4" o:spid="_x0000_s1026" type="#_x0000_t202" style="position:absolute;left:0;text-align:left;margin-left:103.8pt;margin-top:13.2pt;width:260.4pt;height:25.2pt;z-index:251661312;visibility:visible;mso-wrap-style:square;mso-width-percent:0;mso-wrap-distance-left:9pt;mso-wrap-distance-top:0;mso-wrap-distance-right:9pt;mso-wrap-distance-bottom:0;mso-position-horizontal:absolute;mso-position-horizontal-relative:margin;mso-position-vertical:absolute;mso-position-vertical-relative:text;mso-width-percent:0;mso-width-relative:margin;v-text-anchor:top" o:gfxdata="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" filled="f" stroked="f" strokeweight=".5pt">
                 <v:textbox>
                   <w:txbxContent>
                     <w:p>
@@ -2548,6 +2990,8 @@
           </mc:Fallback>
         </mc:AlternateContent>
       </w:r>
+      <w:bookmarkStart w:id="0" w:name="_GoBack"/>
+      <w:bookmarkEnd w:id="0"/>
     </w:p>
     <w:p>
       <w:pPr>
@@ -2555,6 +2999,17 @@
         <w:spacing w:before="280" w:beforeAutospacing="0" w:after="280" w:afterAutospacing="0" w:line="360" w:lineRule="auto"/>
         <w:jc w:val="both"/>
         <w:rPr>
+          <w:bCs/>
+          <w:color w:val="000000"/>
+        </w:rPr>
+      </w:pPr>
+    </w:p>
+    <w:p>
+      <w:pPr>
+        <w:pStyle w:val="NormalWeb"/>
+        <w:spacing w:before="280" w:beforeAutospacing="0" w:after="280" w:afterAutospacing="0" w:line="360" w:lineRule="auto"/>
+        <w:jc w:val="both"/>
+        <w:rPr>
           <w:b/>
           <w:bCs/>
           <w:color w:val="000000"/>
@@ -2566,7 +3021,6 @@
           <w:bCs/>
           <w:color w:val="000000"/>
         </w:rPr>
-        <w:lastRenderedPageBreak/>
         <w:t>Future Work</w:t>
       </w:r>
     </w:p>
@@ -2650,7 +3104,15 @@
           <w:bCs/>
           <w:color w:val="000000"/>
         </w:rPr>
-        <w:t xml:space="preserve"> the ability to choose which political race the statistics will be generated for and which geopolitical subdivision </w:t>
+        <w:t xml:space="preserve"> the </w:t>
+      </w:r>
+      <w:r>
+        <w:rPr>
+          <w:bCs/>
+          <w:color w:val="000000"/>
+        </w:rPr>
+        <w:lastRenderedPageBreak/>
+        <w:t xml:space="preserve">ability to choose which political race the statistics will be generated for and which geopolitical subdivision </w:t>
       </w:r>
       <w:r>
         <w:rPr>
@@ -3120,6 +3582,155 @@
     </w:lvl>
   </w:abstractNum>
   <w:abstractNum w:abstractNumId="2" w15:restartNumberingAfterBreak="0">
+    <w:nsid w:val="44F77591"/>
+    <w:multiLevelType w:val="multilevel"/>
+    <w:tmpl w:val="FA30C194"/>
+    <w:lvl w:ilvl="0">
+      <w:start w:val="1"/>
+      <w:numFmt w:val="bullet"/>
+      <w:lvlText w:val=""/>
+      <w:lvlJc w:val="left"/>
+      <w:pPr>
+        <w:tabs>
+          <w:tab w:val="num" w:pos="720"/>
+        </w:tabs>
+        <w:ind w:left="720" w:hanging="360"/>
+      </w:pPr>
+      <w:rPr>
+        <w:rFonts w:ascii="Symbol" w:hAnsi="Symbol" w:hint="default"/>
+        <w:sz w:val="20"/>
+      </w:rPr>
+    </w:lvl>
+    <w:lvl w:ilvl="1" w:tentative="1">
+      <w:start w:val="1"/>
+      <w:numFmt w:val="bullet"/>
+      <w:lvlText w:val="o"/>
+      <w:lvlJc w:val="left"/>
+      <w:pPr>
+        <w:tabs>
+          <w:tab w:val="num" w:pos="1440"/>
+        </w:tabs>
+        <w:ind w:left="1440" w:hanging="360"/>
+      </w:pPr>
+      <w:rPr>
+        <w:rFonts w:ascii="Courier New" w:hAnsi="Courier New" w:hint="default"/>
+        <w:sz w:val="20"/>
+      </w:rPr>
+    </w:lvl>
+    <w:lvl w:ilvl="2" w:tentative="1">
+      <w:start w:val="1"/>
+      <w:numFmt w:val="bullet"/>
+      <w:lvlText w:val=""/>
+      <w:lvlJc w:val="left"/>
+      <w:pPr>
+        <w:tabs>
+          <w:tab w:val="num" w:pos="2160"/>
+        </w:tabs>
+        <w:ind w:left="2160" w:hanging="360"/>
+      </w:pPr>
+      <w:rPr>
+        <w:rFonts w:ascii="Wingdings" w:hAnsi="Wingdings" w:hint="default"/>
+        <w:sz w:val="20"/>
+      </w:rPr>
+    </w:lvl>
+    <w:lvl w:ilvl="3" w:tentative="1">
+      <w:start w:val="1"/>
+      <w:numFmt w:val="bullet"/>
+      <w:lvlText w:val=""/>
+      <w:lvlJc w:val="left"/>
+      <w:pPr>
+        <w:tabs>
+          <w:tab w:val="num" w:pos="2880"/>
+        </w:tabs>
+        <w:ind w:left="2880" w:hanging="360"/>
+      </w:pPr>
+      <w:rPr>
+        <w:rFonts w:ascii="Wingdings" w:hAnsi="Wingdings" w:hint="default"/>
+        <w:sz w:val="20"/>
+      </w:rPr>
+    </w:lvl>
+    <w:lvl w:ilvl="4" w:tentative="1">
+      <w:start w:val="1"/>
+      <w:numFmt w:val="bullet"/>
+      <w:lvlText w:val=""/>
+      <w:lvlJc w:val="left"/>
+      <w:pPr>
+        <w:tabs>
+          <w:tab w:val="num" w:pos="3600"/>
+        </w:tabs>
+        <w:ind w:left="3600" w:hanging="360"/>
+      </w:pPr>
+      <w:rPr>
+        <w:rFonts w:ascii="Wingdings" w:hAnsi="Wingdings" w:hint="default"/>
+        <w:sz w:val="20"/>
+      </w:rPr>
+    </w:lvl>
+    <w:lvl w:ilvl="5" w:tentative="1">
+      <w:start w:val="1"/>
+      <w:numFmt w:val="bullet"/>
+      <w:lvlText w:val=""/>
+      <w:lvlJc w:val="left"/>
+      <w:pPr>
+        <w:tabs>
+          <w:tab w:val="num" w:pos="4320"/>
+        </w:tabs>
+        <w:ind w:left="4320" w:hanging="360"/>
+      </w:pPr>
+      <w:rPr>
+        <w:rFonts w:ascii="Wingdings" w:hAnsi="Wingdings" w:hint="default"/>
+        <w:sz w:val="20"/>
+      </w:rPr>
+    </w:lvl>
+    <w:lvl w:ilvl="6" w:tentative="1">
+      <w:start w:val="1"/>
+      <w:numFmt w:val="bullet"/>
+      <w:lvlText w:val=""/>
+      <w:lvlJc w:val="left"/>
+      <w:pPr>
+        <w:tabs>
+          <w:tab w:val="num" w:pos="5040"/>
+        </w:tabs>
+        <w:ind w:left="5040" w:hanging="360"/>
+      </w:pPr>
+      <w:rPr>
+        <w:rFonts w:ascii="Wingdings" w:hAnsi="Wingdings" w:hint="default"/>
+        <w:sz w:val="20"/>
+      </w:rPr>
+    </w:lvl>
+    <w:lvl w:ilvl="7" w:tentative="1">
+      <w:start w:val="1"/>
+      <w:numFmt w:val="bullet"/>
+      <w:lvlText w:val=""/>
+      <w:lvlJc w:val="left"/>
+      <w:pPr>
+        <w:tabs>
+          <w:tab w:val="num" w:pos="5760"/>
+        </w:tabs>
+        <w:ind w:left="5760" w:hanging="360"/>
+      </w:pPr>
+      <w:rPr>
+        <w:rFonts w:ascii="Wingdings" w:hAnsi="Wingdings" w:hint="default"/>
+        <w:sz w:val="20"/>
+      </w:rPr>
+    </w:lvl>
+    <w:lvl w:ilvl="8" w:tentative="1">
+      <w:start w:val="1"/>
+      <w:numFmt w:val="bullet"/>
+      <w:lvlText w:val=""/>
+      <w:lvlJc w:val="left"/>
+      <w:pPr>
+        <w:tabs>
+          <w:tab w:val="num" w:pos="6480"/>
+        </w:tabs>
+        <w:ind w:left="6480" w:hanging="360"/>
+      </w:pPr>
+      <w:rPr>
+        <w:rFonts w:ascii="Wingdings" w:hAnsi="Wingdings" w:hint="default"/>
+        <w:sz w:val="20"/>
+      </w:rPr>
+    </w:lvl>
+  </w:abstractNum>
+  <w:abstractNum w:abstractNumId="3" w15:restartNumberingAfterBreak="0">
     <w:nsid w:val="4F09627D"/>
     <w:multiLevelType w:val="hybridMultilevel"/>
     <w:tmpl w:val="FB98948E"/>
@@ -3205,14 +3816,169 @@
       </w:pPr>
     </w:lvl>
   </w:abstractNum>
+  <w:abstractNum w:abstractNumId="4" w15:restartNumberingAfterBreak="0">
+    <w:nsid w:val="60265085"/>
+    <w:multiLevelType w:val="multilevel"/>
+    <w:tmpl w:val="64C6717A"/>
+    <w:lvl w:ilvl="0">
+      <w:start w:val="1"/>
+      <w:numFmt w:val="bullet"/>
+      <w:lvlText w:val=""/>
+      <w:lvlJc w:val="left"/>
+      <w:pPr>
+        <w:tabs>
+          <w:tab w:val="num" w:pos="720"/>
+        </w:tabs>
+        <w:ind w:left="720" w:hanging="360"/>
+      </w:pPr>
+      <w:rPr>
+        <w:rFonts w:ascii="Symbol" w:hAnsi="Symbol" w:hint="default"/>
+        <w:sz w:val="20"/>
+      </w:rPr>
+    </w:lvl>
+    <w:lvl w:ilvl="1" w:tentative="1">
+      <w:start w:val="1"/>
+      <w:numFmt w:val="bullet"/>
+      <w:lvlText w:val="o"/>
+      <w:lvlJc w:val="left"/>
+      <w:pPr>
+        <w:tabs>
+          <w:tab w:val="num" w:pos="1440"/>
+        </w:tabs>
+        <w:ind w:left="1440" w:hanging="360"/>
+      </w:pPr>
+      <w:rPr>
+        <w:rFonts w:ascii="Courier New" w:hAnsi="Courier New" w:hint="default"/>
+        <w:sz w:val="20"/>
+      </w:rPr>
+    </w:lvl>
+    <w:lvl w:ilvl="2" w:tentative="1">
+      <w:start w:val="1"/>
+      <w:numFmt w:val="bullet"/>
+      <w:lvlText w:val=""/>
+      <w:lvlJc w:val="left"/>
+      <w:pPr>
+        <w:tabs>
+          <w:tab w:val="num" w:pos="2160"/>
+        </w:tabs>
+        <w:ind w:left="2160" w:hanging="360"/>
+      </w:pPr>
+      <w:rPr>
+        <w:rFonts w:ascii="Wingdings" w:hAnsi="Wingdings" w:hint="default"/>
+        <w:sz w:val="20"/>
+      </w:rPr>
+    </w:lvl>
+    <w:lvl w:ilvl="3" w:tentative="1">
+      <w:start w:val="1"/>
+      <w:numFmt w:val="bullet"/>
+      <w:lvlText w:val=""/>
+      <w:lvlJc w:val="left"/>
+      <w:pPr>
+        <w:tabs>
+          <w:tab w:val="num" w:pos="2880"/>
+        </w:tabs>
+        <w:ind w:left="2880" w:hanging="360"/>
+      </w:pPr>
+      <w:rPr>
+        <w:rFonts w:ascii="Wingdings" w:hAnsi="Wingdings" w:hint="default"/>
+        <w:sz w:val="20"/>
+      </w:rPr>
+    </w:lvl>
+    <w:lvl w:ilvl="4" w:tentative="1">
+      <w:start w:val="1"/>
+      <w:numFmt w:val="bullet"/>
+      <w:lvlText w:val=""/>
+      <w:lvlJc w:val="left"/>
+      <w:pPr>
+        <w:tabs>
+          <w:tab w:val="num" w:pos="3600"/>
+        </w:tabs>
+        <w:ind w:left="3600" w:hanging="360"/>
+      </w:pPr>
+      <w:rPr>
+        <w:rFonts w:ascii="Wingdings" w:hAnsi="Wingdings" w:hint="default"/>
+        <w:sz w:val="20"/>
+      </w:rPr>
+    </w:lvl>
+    <w:lvl w:ilvl="5" w:tentative="1">
+      <w:start w:val="1"/>
+      <w:numFmt w:val="bullet"/>
+      <w:lvlText w:val=""/>
+      <w:lvlJc w:val="left"/>
+      <w:pPr>
+        <w:tabs>
+          <w:tab w:val="num" w:pos="4320"/>
+        </w:tabs>
+        <w:ind w:left="4320" w:hanging="360"/>
+      </w:pPr>
+      <w:rPr>
+        <w:rFonts w:ascii="Wingdings" w:hAnsi="Wingdings" w:hint="default"/>
+        <w:sz w:val="20"/>
+      </w:rPr>
+    </w:lvl>
+    <w:lvl w:ilvl="6" w:tentative="1">
+      <w:start w:val="1"/>
+      <w:numFmt w:val="bullet"/>
+      <w:lvlText w:val=""/>
+      <w:lvlJc w:val="left"/>
+      <w:pPr>
+        <w:tabs>
+          <w:tab w:val="num" w:pos="5040"/>
+        </w:tabs>
+        <w:ind w:left="5040" w:hanging="360"/>
+      </w:pPr>
+      <w:rPr>
+        <w:rFonts w:ascii="Wingdings" w:hAnsi="Wingdings" w:hint="default"/>
+        <w:sz w:val="20"/>
+      </w:rPr>
+    </w:lvl>
+    <w:lvl w:ilvl="7" w:tentative="1">
+      <w:start w:val="1"/>
+      <w:numFmt w:val="bullet"/>
+      <w:lvlText w:val=""/>
+      <w:lvlJc w:val="left"/>
+      <w:pPr>
+        <w:tabs>
+          <w:tab w:val="num" w:pos="5760"/>
+        </w:tabs>
+        <w:ind w:left="5760" w:hanging="360"/>
+      </w:pPr>
+      <w:rPr>
+        <w:rFonts w:ascii="Wingdings" w:hAnsi="Wingdings" w:hint="default"/>
+        <w:sz w:val="20"/>
+      </w:rPr>
+    </w:lvl>
+    <w:lvl w:ilvl="8" w:tentative="1">
+      <w:start w:val="1"/>
+      <w:numFmt w:val="bullet"/>
+      <w:lvlText w:val=""/>
+      <w:lvlJc w:val="left"/>
+      <w:pPr>
+        <w:tabs>
+          <w:tab w:val="num" w:pos="6480"/>
+        </w:tabs>
+        <w:ind w:left="6480" w:hanging="360"/>
+      </w:pPr>
+      <w:rPr>
+        <w:rFonts w:ascii="Wingdings" w:hAnsi="Wingdings" w:hint="default"/>
+        <w:sz w:val="20"/>
+      </w:rPr>
+    </w:lvl>
+  </w:abstractNum>
   <w:num w:numId="1">
     <w:abstractNumId w:val="1"/>
   </w:num>
   <w:num w:numId="2">
-    <w:abstractNumId w:val="2"/>
+    <w:abstractNumId w:val="3"/>
   </w:num>
   <w:num w:numId="3">
     <w:abstractNumId w:val="0"/>
+  </w:num>
+  <w:num w:numId="4">
+    <w:abstractNumId w:val="2"/>
+  </w:num>
+  <w:num w:numId="5">
+    <w:abstractNumId w:val="4"/>
   </w:num>
 </w:numbering>
 </file>
@@ -4120,7 +4886,7 @@
 </file>
 
 <file path=customXml/itemProps1.xml><?xml version="1.0" encoding="utf-8"?>
-<ds:datastoreItem xmlns:ds="http://schemas.openxmlformats.org/officeDocument/2006/customXml" ds:itemID="{5B97C42A-E3D5-4B7A-A6BC-CCFDBAC4314F}">
+<ds:datastoreItem xmlns:ds="http://schemas.openxmlformats.org/officeDocument/2006/customXml" ds:itemID="{F440F9F5-B4A2-4604-8DAF-2AD9F4B5698A}">
   <ds:schemaRefs>
     <ds:schemaRef ds:uri="http://schemas.openxmlformats.org/officeDocument/2006/bibliography"/>
   </ds:schemaRefs>
